--- a/Создание 3D-сайта с parallax эффектом.docx
+++ b/Создание 3D-сайта с parallax эффектом.docx
@@ -358,10 +358,7 @@
           <w:shd w:val="clear" w:color="auto" w:fill="FFFFFF"/>
         </w:rPr>
       </w:pPr>
-    </w:p>
-    <w:p>
-      <w:pPr>
-        <w:jc w:val="center"/>
+      <w:r>
         <w:rPr>
           <w:rFonts w:ascii="Roboto" w:hAnsi="Roboto"/>
           <w:color w:val="000000"/>
@@ -369,7 +366,9 @@
           <w:szCs w:val="40"/>
           <w:shd w:val="clear" w:color="auto" w:fill="FFFFFF"/>
         </w:rPr>
-      </w:pPr>
+        <w:t xml:space="preserve">МБОО "Лицей" </w:t>
+      </w:r>
+      <w:proofErr w:type="spellStart"/>
       <w:r>
         <w:rPr>
           <w:rFonts w:ascii="Roboto" w:hAnsi="Roboto"/>
@@ -378,10 +377,13 @@
           <w:szCs w:val="40"/>
           <w:shd w:val="clear" w:color="auto" w:fill="FFFFFF"/>
         </w:rPr>
-        <w:t xml:space="preserve">МБОО "Лицей" </w:t>
-      </w:r>
-      <w:proofErr w:type="spellStart"/>
-      <w:r>
+        <w:t>г.о.Фрязино</w:t>
+      </w:r>
+      <w:proofErr w:type="spellEnd"/>
+    </w:p>
+    <w:p>
+      <w:pPr>
+        <w:jc w:val="center"/>
         <w:rPr>
           <w:rFonts w:ascii="Roboto" w:hAnsi="Roboto"/>
           <w:color w:val="000000"/>
@@ -389,9 +391,24 @@
           <w:szCs w:val="40"/>
           <w:shd w:val="clear" w:color="auto" w:fill="FFFFFF"/>
         </w:rPr>
-        <w:t>г.о.Фрязино</w:t>
-      </w:r>
-      <w:proofErr w:type="spellEnd"/>
+      </w:pPr>
+      <w:r>
+        <w:rPr>
+          <w:rFonts w:ascii="Times New Roman" w:hAnsi="Times New Roman" w:cs="Times New Roman"/>
+          <w:sz w:val="28"/>
+          <w:szCs w:val="28"/>
+          <w:lang w:val="en-GB"/>
+        </w:rPr>
+        <w:t>2023</w:t>
+      </w:r>
+      <w:r>
+        <w:rPr>
+          <w:rFonts w:ascii="Times New Roman" w:hAnsi="Times New Roman" w:cs="Times New Roman"/>
+          <w:sz w:val="28"/>
+          <w:szCs w:val="28"/>
+        </w:rPr>
+        <w:t>г</w:t>
+      </w:r>
     </w:p>
     <w:p>
       <w:pPr>
@@ -554,7 +571,23 @@
           <w:sz w:val="28"/>
           <w:szCs w:val="28"/>
         </w:rPr>
-        <w:t>для создания визуально неплохого сайта требуется много сил и времени.</w:t>
+        <w:t>для создания визуал</w:t>
+      </w:r>
+      <w:r>
+        <w:rPr>
+          <w:rFonts w:ascii="Times New Roman" w:hAnsi="Times New Roman" w:cs="Times New Roman"/>
+          <w:sz w:val="28"/>
+          <w:szCs w:val="28"/>
+        </w:rPr>
+        <w:t>изированного</w:t>
+      </w:r>
+      <w:r>
+        <w:rPr>
+          <w:rFonts w:ascii="Times New Roman" w:hAnsi="Times New Roman" w:cs="Times New Roman"/>
+          <w:sz w:val="28"/>
+          <w:szCs w:val="28"/>
+        </w:rPr>
+        <w:t xml:space="preserve"> сайта требуется много сил и времени.</w:t>
       </w:r>
     </w:p>
     <w:p>
@@ -2121,6 +2154,96 @@
     </w:p>
     <w:p>
       <w:pPr>
+        <w:ind w:left="360"/>
+        <w:rPr>
+          <w:rFonts w:ascii="Times New Roman" w:hAnsi="Times New Roman" w:cs="Times New Roman"/>
+          <w:sz w:val="28"/>
+          <w:szCs w:val="28"/>
+          <w:lang w:val="en-US"/>
+        </w:rPr>
+      </w:pPr>
+      <w:r>
+        <w:rPr>
+          <w:rFonts w:ascii="Times New Roman" w:hAnsi="Times New Roman" w:cs="Times New Roman"/>
+          <w:sz w:val="28"/>
+          <w:szCs w:val="28"/>
+        </w:rPr>
+        <w:lastRenderedPageBreak/>
+        <w:t>Структура всего сайта выглядит следующим образом</w:t>
+      </w:r>
+      <w:r>
+        <w:rPr>
+          <w:rFonts w:ascii="Times New Roman" w:hAnsi="Times New Roman" w:cs="Times New Roman"/>
+          <w:sz w:val="28"/>
+          <w:szCs w:val="28"/>
+        </w:rPr>
+        <w:t>:</w:t>
+      </w:r>
+    </w:p>
+    <w:p>
+      <w:pPr>
+        <w:ind w:left="360"/>
+        <w:rPr>
+          <w:rFonts w:ascii="Times New Roman" w:hAnsi="Times New Roman" w:cs="Times New Roman"/>
+          <w:sz w:val="28"/>
+          <w:szCs w:val="28"/>
+        </w:rPr>
+      </w:pPr>
+      <w:r>
+        <w:rPr>
+          <w:rFonts w:ascii="Times New Roman" w:hAnsi="Times New Roman" w:cs="Times New Roman"/>
+          <w:sz w:val="28"/>
+          <w:szCs w:val="28"/>
+        </w:rPr>
+        <w:drawing>
+          <wp:inline distT="0" distB="0" distL="0" distR="0" wp14:anchorId="5C042FA4" wp14:editId="27A49C5E">
+            <wp:extent cx="3238952" cy="2410161"/>
+            <wp:effectExtent l="0" t="0" r="0" b="9525"/>
+            <wp:docPr id="950855566" name="Рисунок 1"/>
+            <wp:cNvGraphicFramePr>
+              <a:graphicFrameLocks xmlns:a="http://schemas.openxmlformats.org/drawingml/2006/main" noChangeAspect="1"/>
+            </wp:cNvGraphicFramePr>
+            <a:graphic xmlns:a="http://schemas.openxmlformats.org/drawingml/2006/main">
+              <a:graphicData uri="http://schemas.openxmlformats.org/drawingml/2006/picture">
+                <pic:pic xmlns:pic="http://schemas.openxmlformats.org/drawingml/2006/picture">
+                  <pic:nvPicPr>
+                    <pic:cNvPr id="950855566" name=""/>
+                    <pic:cNvPicPr/>
+                  </pic:nvPicPr>
+                  <pic:blipFill>
+                    <a:blip r:embed="rId11"/>
+                    <a:stretch>
+                      <a:fillRect/>
+                    </a:stretch>
+                  </pic:blipFill>
+                  <pic:spPr>
+                    <a:xfrm>
+                      <a:off x="0" y="0"/>
+                      <a:ext cx="3238952" cy="2410161"/>
+                    </a:xfrm>
+                    <a:prstGeom prst="rect">
+                      <a:avLst/>
+                    </a:prstGeom>
+                  </pic:spPr>
+                </pic:pic>
+              </a:graphicData>
+            </a:graphic>
+          </wp:inline>
+        </w:drawing>
+      </w:r>
+    </w:p>
+    <w:p>
+      <w:pPr>
+        <w:ind w:left="360"/>
+        <w:rPr>
+          <w:rFonts w:ascii="Times New Roman" w:hAnsi="Times New Roman" w:cs="Times New Roman"/>
+          <w:sz w:val="28"/>
+          <w:szCs w:val="28"/>
+        </w:rPr>
+      </w:pPr>
+    </w:p>
+    <w:p>
+      <w:pPr>
         <w:pStyle w:val="ae"/>
         <w:numPr>
           <w:ilvl w:val="0"/>
@@ -2138,7 +2261,6 @@
           <w:sz w:val="28"/>
           <w:szCs w:val="28"/>
         </w:rPr>
-        <w:lastRenderedPageBreak/>
         <w:t>Вывод</w:t>
       </w:r>
     </w:p>
@@ -2215,106 +2337,6 @@
         </w:rPr>
         <w:t>иметь много сил и времени. На моём личном примере можно в этом убедиться, ведь на обучение, необходимое для создания этого сайта, проектировку и реализацию у меня ушла всего лишь одна неделя спокойной, умеренной работы.</w:t>
       </w:r>
-    </w:p>
-    <w:p>
-      <w:pPr>
-        <w:ind w:left="360"/>
-        <w:rPr>
-          <w:rFonts w:ascii="Times New Roman" w:hAnsi="Times New Roman" w:cs="Times New Roman"/>
-          <w:sz w:val="28"/>
-          <w:szCs w:val="28"/>
-        </w:rPr>
-      </w:pPr>
-    </w:p>
-    <w:p>
-      <w:pPr>
-        <w:ind w:left="360"/>
-        <w:rPr>
-          <w:rFonts w:ascii="Times New Roman" w:hAnsi="Times New Roman" w:cs="Times New Roman"/>
-          <w:sz w:val="28"/>
-          <w:szCs w:val="28"/>
-        </w:rPr>
-      </w:pPr>
-    </w:p>
-    <w:p>
-      <w:pPr>
-        <w:ind w:left="360"/>
-        <w:rPr>
-          <w:rFonts w:ascii="Times New Roman" w:hAnsi="Times New Roman" w:cs="Times New Roman"/>
-          <w:sz w:val="28"/>
-          <w:szCs w:val="28"/>
-        </w:rPr>
-      </w:pPr>
-    </w:p>
-    <w:p>
-      <w:pPr>
-        <w:ind w:left="360"/>
-        <w:rPr>
-          <w:rFonts w:ascii="Times New Roman" w:hAnsi="Times New Roman" w:cs="Times New Roman"/>
-          <w:sz w:val="28"/>
-          <w:szCs w:val="28"/>
-        </w:rPr>
-      </w:pPr>
-    </w:p>
-    <w:p>
-      <w:pPr>
-        <w:ind w:left="360"/>
-        <w:rPr>
-          <w:rFonts w:ascii="Times New Roman" w:hAnsi="Times New Roman" w:cs="Times New Roman"/>
-          <w:sz w:val="28"/>
-          <w:szCs w:val="28"/>
-        </w:rPr>
-      </w:pPr>
-    </w:p>
-    <w:p>
-      <w:pPr>
-        <w:ind w:left="360"/>
-        <w:rPr>
-          <w:rFonts w:ascii="Times New Roman" w:hAnsi="Times New Roman" w:cs="Times New Roman"/>
-          <w:sz w:val="28"/>
-          <w:szCs w:val="28"/>
-        </w:rPr>
-      </w:pPr>
-    </w:p>
-    <w:p>
-      <w:pPr>
-        <w:ind w:left="360"/>
-        <w:rPr>
-          <w:rFonts w:ascii="Times New Roman" w:hAnsi="Times New Roman" w:cs="Times New Roman"/>
-          <w:sz w:val="28"/>
-          <w:szCs w:val="28"/>
-        </w:rPr>
-      </w:pPr>
-    </w:p>
-    <w:p>
-      <w:pPr>
-        <w:ind w:left="360"/>
-        <w:rPr>
-          <w:rFonts w:ascii="Times New Roman" w:hAnsi="Times New Roman" w:cs="Times New Roman"/>
-          <w:sz w:val="28"/>
-          <w:szCs w:val="28"/>
-        </w:rPr>
-      </w:pPr>
-    </w:p>
-    <w:p>
-      <w:pPr>
-        <w:ind w:left="360"/>
-        <w:rPr>
-          <w:rFonts w:ascii="Times New Roman" w:hAnsi="Times New Roman" w:cs="Times New Roman"/>
-          <w:sz w:val="28"/>
-          <w:szCs w:val="28"/>
-        </w:rPr>
-      </w:pPr>
-    </w:p>
-    <w:p>
-      <w:pPr>
-        <w:ind w:left="360"/>
-        <w:rPr>
-          <w:rFonts w:ascii="Times New Roman" w:hAnsi="Times New Roman" w:cs="Times New Roman"/>
-          <w:sz w:val="28"/>
-          <w:szCs w:val="28"/>
-        </w:rPr>
-      </w:pPr>
     </w:p>
     <w:p>
       <w:pPr>
@@ -2498,7 +2520,7 @@
           <w:lang w:val="en-GB"/>
         </w:rPr>
       </w:pPr>
-      <w:hyperlink r:id="rId11" w:history="1">
+      <w:hyperlink r:id="rId12" w:history="1">
         <w:r>
           <w:rPr>
             <w:rStyle w:val="af"/>
@@ -2525,7 +2547,7 @@
           <w:lang w:val="en-GB"/>
         </w:rPr>
       </w:pPr>
-      <w:hyperlink r:id="rId12" w:history="1">
+      <w:hyperlink r:id="rId13" w:history="1">
         <w:r>
           <w:rPr>
             <w:rStyle w:val="af"/>
@@ -2552,7 +2574,7 @@
           <w:lang w:val="en-GB"/>
         </w:rPr>
       </w:pPr>
-      <w:hyperlink r:id="rId13" w:history="1">
+      <w:hyperlink r:id="rId14" w:history="1">
         <w:r>
           <w:rPr>
             <w:rStyle w:val="af"/>
@@ -2579,7 +2601,7 @@
           <w:lang w:val="en-GB"/>
         </w:rPr>
       </w:pPr>
-      <w:hyperlink r:id="rId14" w:history="1">
+      <w:hyperlink r:id="rId15" w:history="1">
         <w:r>
           <w:rPr>
             <w:rStyle w:val="af"/>
@@ -2606,7 +2628,7 @@
           <w:lang w:val="en-GB"/>
         </w:rPr>
       </w:pPr>
-      <w:hyperlink r:id="rId15" w:history="1">
+      <w:hyperlink r:id="rId16" w:history="1">
         <w:r>
           <w:rPr>
             <w:rStyle w:val="af"/>
@@ -2753,96 +2775,106 @@
     </w:p>
     <w:p>
       <w:pPr>
-        <w:rPr>
-          <w:rFonts w:ascii="Times New Roman" w:hAnsi="Times New Roman" w:cs="Times New Roman"/>
-          <w:sz w:val="28"/>
-          <w:szCs w:val="28"/>
-          <w:lang w:val="en-GB"/>
-        </w:rPr>
-      </w:pPr>
-    </w:p>
-    <w:p>
-      <w:pPr>
-        <w:rPr>
-          <w:rFonts w:ascii="Times New Roman" w:hAnsi="Times New Roman" w:cs="Times New Roman"/>
-          <w:sz w:val="28"/>
-          <w:szCs w:val="28"/>
-          <w:lang w:val="en-GB"/>
-        </w:rPr>
-      </w:pPr>
-    </w:p>
-    <w:p>
-      <w:pPr>
-        <w:rPr>
-          <w:rFonts w:ascii="Times New Roman" w:hAnsi="Times New Roman" w:cs="Times New Roman"/>
-          <w:sz w:val="28"/>
-          <w:szCs w:val="28"/>
-          <w:lang w:val="en-GB"/>
-        </w:rPr>
-      </w:pPr>
-    </w:p>
-    <w:p>
-      <w:pPr>
-        <w:rPr>
-          <w:rFonts w:ascii="Times New Roman" w:hAnsi="Times New Roman" w:cs="Times New Roman"/>
-          <w:sz w:val="28"/>
-          <w:szCs w:val="28"/>
-          <w:lang w:val="en-GB"/>
-        </w:rPr>
-      </w:pPr>
-    </w:p>
-    <w:p>
-      <w:pPr>
-        <w:rPr>
-          <w:rFonts w:ascii="Times New Roman" w:hAnsi="Times New Roman" w:cs="Times New Roman"/>
-          <w:sz w:val="28"/>
-          <w:szCs w:val="28"/>
-          <w:lang w:val="en-GB"/>
-        </w:rPr>
-      </w:pPr>
-    </w:p>
-    <w:p>
-      <w:pPr>
-        <w:rPr>
-          <w:rFonts w:ascii="Times New Roman" w:hAnsi="Times New Roman" w:cs="Times New Roman"/>
-          <w:sz w:val="28"/>
-          <w:szCs w:val="28"/>
-          <w:lang w:val="en-GB"/>
-        </w:rPr>
-      </w:pPr>
-    </w:p>
-    <w:p>
-      <w:pPr>
-        <w:rPr>
-          <w:rFonts w:ascii="Times New Roman" w:hAnsi="Times New Roman" w:cs="Times New Roman"/>
-          <w:sz w:val="28"/>
-          <w:szCs w:val="28"/>
-          <w:lang w:val="en-GB"/>
-        </w:rPr>
-      </w:pPr>
-    </w:p>
-    <w:p>
-      <w:pPr>
-        <w:rPr>
-          <w:rFonts w:ascii="Times New Roman" w:hAnsi="Times New Roman" w:cs="Times New Roman"/>
-          <w:sz w:val="28"/>
-          <w:szCs w:val="28"/>
-          <w:lang w:val="en-GB"/>
-        </w:rPr>
-      </w:pPr>
-    </w:p>
-    <w:p>
-      <w:pPr>
-        <w:rPr>
-          <w:rFonts w:ascii="Times New Roman" w:hAnsi="Times New Roman" w:cs="Times New Roman"/>
-          <w:sz w:val="28"/>
-          <w:szCs w:val="28"/>
-          <w:lang w:val="en-GB"/>
-        </w:rPr>
-      </w:pPr>
-    </w:p>
-    <w:p>
-      <w:pPr>
+        <w:jc w:val="center"/>
+        <w:rPr>
+          <w:rFonts w:ascii="Times New Roman" w:hAnsi="Times New Roman" w:cs="Times New Roman"/>
+          <w:sz w:val="28"/>
+          <w:szCs w:val="28"/>
+          <w:lang w:val="en-GB"/>
+        </w:rPr>
+      </w:pPr>
+    </w:p>
+    <w:p>
+      <w:pPr>
+        <w:jc w:val="center"/>
+        <w:rPr>
+          <w:rFonts w:ascii="Times New Roman" w:hAnsi="Times New Roman" w:cs="Times New Roman"/>
+          <w:sz w:val="28"/>
+          <w:szCs w:val="28"/>
+          <w:lang w:val="en-GB"/>
+        </w:rPr>
+      </w:pPr>
+    </w:p>
+    <w:p>
+      <w:pPr>
+        <w:jc w:val="center"/>
+        <w:rPr>
+          <w:rFonts w:ascii="Times New Roman" w:hAnsi="Times New Roman" w:cs="Times New Roman"/>
+          <w:sz w:val="28"/>
+          <w:szCs w:val="28"/>
+          <w:lang w:val="en-GB"/>
+        </w:rPr>
+      </w:pPr>
+    </w:p>
+    <w:p>
+      <w:pPr>
+        <w:jc w:val="center"/>
+        <w:rPr>
+          <w:rFonts w:ascii="Times New Roman" w:hAnsi="Times New Roman" w:cs="Times New Roman"/>
+          <w:sz w:val="28"/>
+          <w:szCs w:val="28"/>
+          <w:lang w:val="en-GB"/>
+        </w:rPr>
+      </w:pPr>
+    </w:p>
+    <w:p>
+      <w:pPr>
+        <w:jc w:val="center"/>
+        <w:rPr>
+          <w:rFonts w:ascii="Times New Roman" w:hAnsi="Times New Roman" w:cs="Times New Roman"/>
+          <w:sz w:val="28"/>
+          <w:szCs w:val="28"/>
+          <w:lang w:val="en-GB"/>
+        </w:rPr>
+      </w:pPr>
+    </w:p>
+    <w:p>
+      <w:pPr>
+        <w:jc w:val="center"/>
+        <w:rPr>
+          <w:rFonts w:ascii="Times New Roman" w:hAnsi="Times New Roman" w:cs="Times New Roman"/>
+          <w:sz w:val="28"/>
+          <w:szCs w:val="28"/>
+          <w:lang w:val="en-GB"/>
+        </w:rPr>
+      </w:pPr>
+    </w:p>
+    <w:p>
+      <w:pPr>
+        <w:jc w:val="center"/>
+        <w:rPr>
+          <w:rFonts w:ascii="Times New Roman" w:hAnsi="Times New Roman" w:cs="Times New Roman"/>
+          <w:sz w:val="28"/>
+          <w:szCs w:val="28"/>
+          <w:lang w:val="en-GB"/>
+        </w:rPr>
+      </w:pPr>
+    </w:p>
+    <w:p>
+      <w:pPr>
+        <w:jc w:val="center"/>
+        <w:rPr>
+          <w:rFonts w:ascii="Times New Roman" w:hAnsi="Times New Roman" w:cs="Times New Roman"/>
+          <w:sz w:val="28"/>
+          <w:szCs w:val="28"/>
+          <w:lang w:val="en-GB"/>
+        </w:rPr>
+      </w:pPr>
+    </w:p>
+    <w:p>
+      <w:pPr>
+        <w:jc w:val="center"/>
+        <w:rPr>
+          <w:rFonts w:ascii="Times New Roman" w:hAnsi="Times New Roman" w:cs="Times New Roman"/>
+          <w:sz w:val="28"/>
+          <w:szCs w:val="28"/>
+          <w:lang w:val="en-GB"/>
+        </w:rPr>
+      </w:pPr>
+    </w:p>
+    <w:p>
+      <w:pPr>
+        <w:jc w:val="center"/>
         <w:rPr>
           <w:rFonts w:ascii="Times New Roman" w:hAnsi="Times New Roman" w:cs="Times New Roman"/>
           <w:sz w:val="28"/>
